--- a/Graphs/Graphs.docx
+++ b/Graphs/Graphs.docx
@@ -4,7 +4,7 @@
   <w:body>
     <w:tbl>
       <w:tblPr>
-        <w:tblStyle w:val="6"/>
+        <w:tblStyle w:val="12"/>
         <w:tblW w:w="10640" w:type="dxa"/>
         <w:tblInd w:w="0" w:type="dxa"/>
         <w:tblBorders>
@@ -61,8 +61,8 @@
               <w:rPr>
                 <w:b/>
                 <w:bCs/>
-                <w:sz w:val="22"/>
-                <w:szCs w:val="22"/>
+                <w:sz w:val="21"/>
+                <w:szCs w:val="21"/>
                 <w:vertAlign w:val="baseline"/>
               </w:rPr>
             </w:pPr>
@@ -70,11 +70,21 @@
               <w:rPr>
                 <w:b/>
                 <w:bCs/>
-                <w:sz w:val="22"/>
-                <w:szCs w:val="22"/>
-                <w:vertAlign w:val="baseline"/>
-              </w:rPr>
-              <w:t>Graphs</w:t>
+                <w:sz w:val="21"/>
+                <w:szCs w:val="21"/>
+                <w:vertAlign w:val="baseline"/>
+              </w:rPr>
+              <w:t>G</w:t>
+            </w:r>
+            <w:r>
+              <w:rPr>
+                <w:b/>
+                <w:bCs/>
+                <w:sz w:val="21"/>
+                <w:szCs w:val="21"/>
+                <w:vertAlign w:val="baseline"/>
+              </w:rPr>
+              <w:t>RAPHS</w:t>
             </w:r>
           </w:p>
         </w:tc>
@@ -110,11 +120,15 @@
               <w:widowControl w:val="0"/>
               <w:jc w:val="both"/>
               <w:rPr>
+                <w:sz w:val="22"/>
+                <w:szCs w:val="22"/>
                 <w:vertAlign w:val="baseline"/>
               </w:rPr>
             </w:pPr>
             <w:r>
               <w:rPr>
+                <w:sz w:val="20"/>
+                <w:szCs w:val="20"/>
                 <w:vertAlign w:val="baseline"/>
               </w:rPr>
               <w:t>Minimum Score of a path between two cities</w:t>
@@ -131,11 +145,15 @@
               <w:widowControl w:val="0"/>
               <w:jc w:val="center"/>
               <w:rPr>
+                <w:sz w:val="22"/>
+                <w:szCs w:val="22"/>
                 <w:vertAlign w:val="baseline"/>
               </w:rPr>
             </w:pPr>
             <w:r>
               <w:rPr>
+                <w:sz w:val="20"/>
+                <w:szCs w:val="20"/>
                 <w:vertAlign w:val="baseline"/>
               </w:rPr>
               <w:t>1</w:t>
@@ -174,6 +192,78 @@
               <w:widowControl w:val="0"/>
               <w:jc w:val="both"/>
               <w:rPr>
+                <w:sz w:val="22"/>
+                <w:szCs w:val="22"/>
+                <w:vertAlign w:val="baseline"/>
+              </w:rPr>
+            </w:pPr>
+            <w:r>
+              <w:rPr>
+                <w:sz w:val="20"/>
+                <w:szCs w:val="20"/>
+                <w:vertAlign w:val="baseline"/>
+              </w:rPr>
+              <w:t>Number of operations to make network connected</w:t>
+            </w:r>
+          </w:p>
+        </w:tc>
+        <w:tc>
+          <w:tcPr>
+            <w:tcW w:w="2147" w:type="dxa"/>
+            <w:vAlign w:val="center"/>
+          </w:tcPr>
+          <w:p>
+            <w:pPr>
+              <w:widowControl w:val="0"/>
+              <w:jc w:val="center"/>
+              <w:rPr>
+                <w:sz w:val="22"/>
+                <w:szCs w:val="22"/>
+                <w:vertAlign w:val="baseline"/>
+              </w:rPr>
+            </w:pPr>
+            <w:r>
+              <w:rPr>
+                <w:sz w:val="22"/>
+                <w:szCs w:val="22"/>
+                <w:vertAlign w:val="baseline"/>
+              </w:rPr>
+              <w:t>1</w:t>
+            </w:r>
+          </w:p>
+        </w:tc>
+      </w:tr>
+      <w:tr>
+        <w:tblPrEx>
+          <w:tblBorders>
+            <w:top w:val="single" w:color="auto" w:sz="4" w:space="0"/>
+            <w:left w:val="single" w:color="auto" w:sz="4" w:space="0"/>
+            <w:bottom w:val="single" w:color="auto" w:sz="4" w:space="0"/>
+            <w:right w:val="single" w:color="auto" w:sz="4" w:space="0"/>
+            <w:insideH w:val="single" w:color="auto" w:sz="4" w:space="0"/>
+            <w:insideV w:val="single" w:color="auto" w:sz="4" w:space="0"/>
+          </w:tblBorders>
+          <w:tblLayout w:type="fixed"/>
+          <w:tblCellMar>
+            <w:top w:w="0" w:type="dxa"/>
+            <w:left w:w="108" w:type="dxa"/>
+            <w:bottom w:w="0" w:type="dxa"/>
+            <w:right w:w="108" w:type="dxa"/>
+          </w:tblCellMar>
+        </w:tblPrEx>
+        <w:trPr>
+          <w:trHeight w:val="619" w:hRule="atLeast"/>
+        </w:trPr>
+        <w:tc>
+          <w:tcPr>
+            <w:tcW w:w="8493" w:type="dxa"/>
+            <w:vAlign w:val="center"/>
+          </w:tcPr>
+          <w:p>
+            <w:pPr>
+              <w:widowControl w:val="0"/>
+              <w:jc w:val="both"/>
+              <w:rPr>
                 <w:vertAlign w:val="baseline"/>
               </w:rPr>
             </w:pPr>
@@ -370,7 +460,7 @@
           </w:tblCellMar>
         </w:tblPrEx>
         <w:trPr>
-          <w:trHeight w:val="619" w:hRule="atLeast"/>
+          <w:trHeight w:val="653" w:hRule="atLeast"/>
         </w:trPr>
         <w:tc>
           <w:tcPr>
@@ -403,58 +493,6 @@
           </w:p>
         </w:tc>
       </w:tr>
-      <w:tr>
-        <w:tblPrEx>
-          <w:tblBorders>
-            <w:top w:val="single" w:color="auto" w:sz="4" w:space="0"/>
-            <w:left w:val="single" w:color="auto" w:sz="4" w:space="0"/>
-            <w:bottom w:val="single" w:color="auto" w:sz="4" w:space="0"/>
-            <w:right w:val="single" w:color="auto" w:sz="4" w:space="0"/>
-            <w:insideH w:val="single" w:color="auto" w:sz="4" w:space="0"/>
-            <w:insideV w:val="single" w:color="auto" w:sz="4" w:space="0"/>
-          </w:tblBorders>
-          <w:tblLayout w:type="fixed"/>
-          <w:tblCellMar>
-            <w:top w:w="0" w:type="dxa"/>
-            <w:left w:w="108" w:type="dxa"/>
-            <w:bottom w:w="0" w:type="dxa"/>
-            <w:right w:w="108" w:type="dxa"/>
-          </w:tblCellMar>
-        </w:tblPrEx>
-        <w:trPr>
-          <w:trHeight w:val="653" w:hRule="atLeast"/>
-        </w:trPr>
-        <w:tc>
-          <w:tcPr>
-            <w:tcW w:w="8493" w:type="dxa"/>
-            <w:vAlign w:val="center"/>
-          </w:tcPr>
-          <w:p>
-            <w:pPr>
-              <w:widowControl w:val="0"/>
-              <w:jc w:val="both"/>
-              <w:rPr>
-                <w:vertAlign w:val="baseline"/>
-              </w:rPr>
-            </w:pPr>
-          </w:p>
-        </w:tc>
-        <w:tc>
-          <w:tcPr>
-            <w:tcW w:w="2147" w:type="dxa"/>
-            <w:vAlign w:val="center"/>
-          </w:tcPr>
-          <w:p>
-            <w:pPr>
-              <w:widowControl w:val="0"/>
-              <w:jc w:val="center"/>
-              <w:rPr>
-                <w:vertAlign w:val="baseline"/>
-              </w:rPr>
-            </w:pPr>
-          </w:p>
-        </w:tc>
-      </w:tr>
     </w:tbl>
     <w:p>
       <w:pPr>
@@ -477,37 +515,95 @@
         <w:rPr>
           <w:b/>
           <w:bCs/>
-          <w:sz w:val="22"/>
-          <w:szCs w:val="22"/>
+          <w:sz w:val="24"/>
+          <w:szCs w:val="24"/>
         </w:rPr>
       </w:pPr>
       <w:r>
+        <w:rPr>
+          <w:b/>
+          <w:bCs/>
+          <w:color w:val="000000" w:themeColor="text1"/>
+          <w:sz w:val="24"/>
+          <w:szCs w:val="24"/>
+          <w14:textFill>
+            <w14:solidFill>
+              <w14:schemeClr w14:val="tx1"/>
+            </w14:solidFill>
+          </w14:textFill>
+        </w:rPr>
+        <w:fldChar w:fldCharType="begin"/>
+      </w:r>
+      <w:r>
+        <w:rPr>
+          <w:b/>
+          <w:bCs/>
+          <w:color w:val="000000" w:themeColor="text1"/>
+          <w:sz w:val="24"/>
+          <w:szCs w:val="24"/>
+          <w14:textFill>
+            <w14:solidFill>
+              <w14:schemeClr w14:val="tx1"/>
+            </w14:solidFill>
+          </w14:textFill>
+        </w:rPr>
+        <w:instrText xml:space="preserve"> HYPERLINK "https://leetcode.com/problems/minimum-score-of-a-path-between-two-cities/" </w:instrText>
+      </w:r>
+      <w:r>
+        <w:rPr>
+          <w:b/>
+          <w:bCs/>
+          <w:color w:val="000000" w:themeColor="text1"/>
+          <w:sz w:val="24"/>
+          <w:szCs w:val="24"/>
+          <w14:textFill>
+            <w14:solidFill>
+              <w14:schemeClr w14:val="tx1"/>
+            </w14:solidFill>
+          </w14:textFill>
+        </w:rPr>
+        <w:fldChar w:fldCharType="separate"/>
+      </w:r>
+      <w:r>
+        <w:rPr>
+          <w:rStyle w:val="9"/>
+          <w:b/>
+          <w:bCs/>
+          <w:color w:val="000000" w:themeColor="text1"/>
+          <w:sz w:val="24"/>
+          <w:szCs w:val="24"/>
+          <w14:textFill>
+            <w14:solidFill>
+              <w14:schemeClr w14:val="tx1"/>
+            </w14:solidFill>
+          </w14:textFill>
+        </w:rPr>
+        <w:t>Minimum score of a path between two cities:</w:t>
+      </w:r>
+      <w:r>
+        <w:rPr>
+          <w:b/>
+          <w:bCs/>
+          <w:color w:val="000000" w:themeColor="text1"/>
+          <w:sz w:val="24"/>
+          <w:szCs w:val="24"/>
+          <w14:textFill>
+            <w14:solidFill>
+              <w14:schemeClr w14:val="tx1"/>
+            </w14:solidFill>
+          </w14:textFill>
+        </w:rPr>
+        <w:fldChar w:fldCharType="end"/>
+      </w:r>
+    </w:p>
+    <w:p>
+      <w:pPr>
         <w:rPr>
           <w:b/>
           <w:bCs/>
           <w:sz w:val="22"/>
           <w:szCs w:val="22"/>
         </w:rPr>
-        <w:t>Minimum score of a path between two cities</w:t>
-      </w:r>
-      <w:r>
-        <w:rPr>
-          <w:b/>
-          <w:bCs/>
-          <w:sz w:val="22"/>
-          <w:szCs w:val="22"/>
-        </w:rPr>
-        <w:t>:</w:t>
-      </w:r>
-    </w:p>
-    <w:p>
-      <w:pPr>
-        <w:rPr>
-          <w:b/>
-          <w:bCs/>
-          <w:sz w:val="22"/>
-          <w:szCs w:val="22"/>
-        </w:rPr>
       </w:pPr>
     </w:p>
     <w:p>
@@ -526,25 +622,7 @@
           <w:sz w:val="20"/>
           <w:szCs w:val="20"/>
         </w:rPr>
-        <w:t>TC: O(N</w:t>
-      </w:r>
-      <w:r>
-        <w:rPr>
-          <w:b w:val="0"/>
-          <w:bCs w:val="0"/>
-          <w:sz w:val="20"/>
-          <w:szCs w:val="20"/>
-        </w:rPr>
-        <w:t xml:space="preserve"> + E</w:t>
-      </w:r>
-      <w:r>
-        <w:rPr>
-          <w:b w:val="0"/>
-          <w:bCs w:val="0"/>
-          <w:sz w:val="20"/>
-          <w:szCs w:val="20"/>
-        </w:rPr>
-        <w:t>)</w:t>
+        <w:t>TC: O(N + E)</w:t>
       </w:r>
     </w:p>
     <w:p>
@@ -563,27 +641,7 @@
           <w:sz w:val="20"/>
           <w:szCs w:val="20"/>
         </w:rPr>
-        <w:t>SC: O(</w:t>
-      </w:r>
-      <w:r>
-        <w:rPr>
-          <w:b w:val="0"/>
-          <w:bCs w:val="0"/>
-          <w:sz w:val="20"/>
-          <w:szCs w:val="20"/>
-        </w:rPr>
-        <w:t>N + E</w:t>
-      </w:r>
-      <w:bookmarkStart w:id="0" w:name="_GoBack"/>
-      <w:bookmarkEnd w:id="0"/>
-      <w:r>
-        <w:rPr>
-          <w:b w:val="0"/>
-          <w:bCs w:val="0"/>
-          <w:sz w:val="20"/>
-          <w:szCs w:val="20"/>
-        </w:rPr>
-        <w:t>)</w:t>
+        <w:t>SC: O(N + E)</w:t>
       </w:r>
     </w:p>
     <w:p>
@@ -650,6 +708,379 @@
           </wp:inline>
         </w:drawing>
       </w:r>
+    </w:p>
+    <w:p>
+      <w:pPr>
+        <w:rPr>
+          <w:b w:val="0"/>
+          <w:bCs w:val="0"/>
+          <w:color w:val="000000" w:themeColor="text1"/>
+          <w:sz w:val="20"/>
+          <w:szCs w:val="20"/>
+          <w14:textFill>
+            <w14:solidFill>
+              <w14:schemeClr w14:val="tx1"/>
+            </w14:solidFill>
+          </w14:textFill>
+        </w:rPr>
+      </w:pPr>
+    </w:p>
+    <w:p>
+      <w:pPr>
+        <w:numPr>
+          <w:numId w:val="0"/>
+        </w:numPr>
+        <w:rPr>
+          <w:rFonts w:hint="default"/>
+          <w:b/>
+          <w:bCs/>
+          <w:sz w:val="24"/>
+          <w:szCs w:val="24"/>
+          <w:lang w:eastAsia="zh-CN"/>
+        </w:rPr>
+      </w:pPr>
+      <w:r>
+        <w:rPr>
+          <w:rFonts w:hint="default"/>
+          <w:b/>
+          <w:bCs/>
+          <w:color w:val="000000" w:themeColor="text1"/>
+          <w:sz w:val="24"/>
+          <w:szCs w:val="24"/>
+          <w:lang w:val="en-US" w:eastAsia="zh-CN"/>
+          <w14:textFill>
+            <w14:solidFill>
+              <w14:schemeClr w14:val="tx1"/>
+            </w14:solidFill>
+          </w14:textFill>
+        </w:rPr>
+        <w:fldChar w:fldCharType="begin"/>
+      </w:r>
+      <w:r>
+        <w:rPr>
+          <w:rFonts w:hint="default"/>
+          <w:b/>
+          <w:bCs/>
+          <w:color w:val="000000" w:themeColor="text1"/>
+          <w:sz w:val="24"/>
+          <w:szCs w:val="24"/>
+          <w:lang w:val="en-US" w:eastAsia="zh-CN"/>
+          <w14:textFill>
+            <w14:solidFill>
+              <w14:schemeClr w14:val="tx1"/>
+            </w14:solidFill>
+          </w14:textFill>
+        </w:rPr>
+        <w:instrText xml:space="preserve"> HYPERLINK "https://leetcode.com/problems/number-of-operations-to-make-network-connected/description/" </w:instrText>
+      </w:r>
+      <w:r>
+        <w:rPr>
+          <w:rFonts w:hint="default"/>
+          <w:b/>
+          <w:bCs/>
+          <w:color w:val="000000" w:themeColor="text1"/>
+          <w:sz w:val="24"/>
+          <w:szCs w:val="24"/>
+          <w:lang w:val="en-US" w:eastAsia="zh-CN"/>
+          <w14:textFill>
+            <w14:solidFill>
+              <w14:schemeClr w14:val="tx1"/>
+            </w14:solidFill>
+          </w14:textFill>
+        </w:rPr>
+        <w:fldChar w:fldCharType="separate"/>
+      </w:r>
+      <w:r>
+        <w:rPr>
+          <w:rStyle w:val="9"/>
+          <w:rFonts w:hint="default"/>
+          <w:b/>
+          <w:bCs/>
+          <w:color w:val="000000" w:themeColor="text1"/>
+          <w:sz w:val="24"/>
+          <w:szCs w:val="24"/>
+          <w:lang w:val="en-US" w:eastAsia="zh-CN"/>
+          <w14:textFill>
+            <w14:solidFill>
+              <w14:schemeClr w14:val="tx1"/>
+            </w14:solidFill>
+          </w14:textFill>
+        </w:rPr>
+        <w:t>Number of Operations to Make Network Connected</w:t>
+      </w:r>
+      <w:r>
+        <w:rPr>
+          <w:rStyle w:val="9"/>
+          <w:rFonts w:hint="default"/>
+          <w:b/>
+          <w:bCs/>
+          <w:color w:val="000000" w:themeColor="text1"/>
+          <w:sz w:val="24"/>
+          <w:szCs w:val="24"/>
+          <w:lang w:eastAsia="zh-CN"/>
+          <w14:textFill>
+            <w14:solidFill>
+              <w14:schemeClr w14:val="tx1"/>
+            </w14:solidFill>
+          </w14:textFill>
+        </w:rPr>
+        <w:t>:</w:t>
+      </w:r>
+      <w:r>
+        <w:rPr>
+          <w:rFonts w:hint="default"/>
+          <w:b/>
+          <w:bCs/>
+          <w:color w:val="000000" w:themeColor="text1"/>
+          <w:sz w:val="24"/>
+          <w:szCs w:val="24"/>
+          <w:lang w:val="en-US" w:eastAsia="zh-CN"/>
+          <w14:textFill>
+            <w14:solidFill>
+              <w14:schemeClr w14:val="tx1"/>
+            </w14:solidFill>
+          </w14:textFill>
+        </w:rPr>
+        <w:fldChar w:fldCharType="end"/>
+      </w:r>
+    </w:p>
+    <w:p>
+      <w:pPr>
+        <w:numPr>
+          <w:numId w:val="0"/>
+        </w:numPr>
+        <w:rPr>
+          <w:rFonts w:hint="default"/>
+          <w:b/>
+          <w:bCs/>
+          <w:sz w:val="24"/>
+          <w:szCs w:val="24"/>
+          <w:lang w:eastAsia="zh-CN"/>
+        </w:rPr>
+      </w:pPr>
+    </w:p>
+    <w:p>
+      <w:pPr>
+        <w:rPr>
+          <w:b w:val="0"/>
+          <w:bCs w:val="0"/>
+          <w:sz w:val="20"/>
+          <w:szCs w:val="20"/>
+        </w:rPr>
+      </w:pPr>
+      <w:r>
+        <w:rPr>
+          <w:b w:val="0"/>
+          <w:bCs w:val="0"/>
+          <w:sz w:val="20"/>
+          <w:szCs w:val="20"/>
+        </w:rPr>
+        <w:t>TC: O(</w:t>
+      </w:r>
+      <w:r>
+        <w:rPr>
+          <w:b w:val="0"/>
+          <w:bCs w:val="0"/>
+          <w:sz w:val="20"/>
+          <w:szCs w:val="20"/>
+        </w:rPr>
+        <w:t>connections</w:t>
+      </w:r>
+      <w:r>
+        <w:rPr>
+          <w:b w:val="0"/>
+          <w:bCs w:val="0"/>
+          <w:sz w:val="20"/>
+          <w:szCs w:val="20"/>
+        </w:rPr>
+        <w:t>)</w:t>
+      </w:r>
+      <w:r>
+        <w:rPr>
+          <w:b w:val="0"/>
+          <w:bCs w:val="0"/>
+          <w:sz w:val="20"/>
+          <w:szCs w:val="20"/>
+        </w:rPr>
+        <w:t xml:space="preserve"> </w:t>
+      </w:r>
+      <w:r>
+        <w:rPr>
+          <w:b w:val="0"/>
+          <w:bCs w:val="0"/>
+          <w:sz w:val="20"/>
+          <w:szCs w:val="20"/>
+        </w:rPr>
+        <w:tab/>
+        <w:t>// Traversing over the entire connections array</w:t>
+      </w:r>
+    </w:p>
+    <w:p>
+      <w:pPr>
+        <w:rPr>
+          <w:rFonts w:hint="default"/>
+          <w:b/>
+          <w:bCs/>
+          <w:sz w:val="24"/>
+          <w:szCs w:val="24"/>
+          <w:lang w:eastAsia="zh-CN"/>
+        </w:rPr>
+      </w:pPr>
+      <w:r>
+        <w:rPr>
+          <w:b w:val="0"/>
+          <w:bCs w:val="0"/>
+          <w:sz w:val="20"/>
+          <w:szCs w:val="20"/>
+        </w:rPr>
+        <w:t>SC: O(N)</w:t>
+      </w:r>
+      <w:r>
+        <w:rPr>
+          <w:b w:val="0"/>
+          <w:bCs w:val="0"/>
+          <w:sz w:val="20"/>
+          <w:szCs w:val="20"/>
+        </w:rPr>
+        <w:tab/>
+        <w:t/>
+      </w:r>
+      <w:r>
+        <w:rPr>
+          <w:b w:val="0"/>
+          <w:bCs w:val="0"/>
+          <w:sz w:val="20"/>
+          <w:szCs w:val="20"/>
+        </w:rPr>
+        <w:tab/>
+        <w:t/>
+      </w:r>
+      <w:r>
+        <w:rPr>
+          <w:b w:val="0"/>
+          <w:bCs w:val="0"/>
+          <w:sz w:val="20"/>
+          <w:szCs w:val="20"/>
+        </w:rPr>
+        <w:tab/>
+        <w:t>// Node in the graph</w:t>
+      </w:r>
+    </w:p>
+    <w:p>
+      <w:pPr>
+        <w:rPr>
+          <w:b w:val="0"/>
+          <w:bCs w:val="0"/>
+          <w:sz w:val="20"/>
+          <w:szCs w:val="20"/>
+        </w:rPr>
+      </w:pPr>
+    </w:p>
+    <w:p>
+      <w:pPr>
+        <w:numPr>
+          <w:numId w:val="0"/>
+        </w:numPr>
+        <w:ind w:leftChars="0"/>
+        <w:rPr>
+          <w:b w:val="0"/>
+          <w:bCs w:val="0"/>
+          <w:sz w:val="20"/>
+          <w:szCs w:val="20"/>
+        </w:rPr>
+      </w:pPr>
+      <w:r>
+        <w:rPr>
+          <w:b w:val="0"/>
+          <w:bCs w:val="0"/>
+          <w:sz w:val="20"/>
+          <w:szCs w:val="20"/>
+        </w:rPr>
+        <w:drawing>
+          <wp:inline distT="0" distB="0" distL="114300" distR="114300">
+            <wp:extent cx="6638290" cy="3410585"/>
+            <wp:effectExtent l="0" t="0" r="13970" b="1270"/>
+            <wp:docPr id="14" name="Picture 14" descr="Number of operations to make network connected"/>
+            <wp:cNvGraphicFramePr>
+              <a:graphicFrameLocks xmlns:a="http://schemas.openxmlformats.org/drawingml/2006/main" noChangeAspect="1"/>
+            </wp:cNvGraphicFramePr>
+            <a:graphic xmlns:a="http://schemas.openxmlformats.org/drawingml/2006/main">
+              <a:graphicData uri="http://schemas.openxmlformats.org/drawingml/2006/picture">
+                <pic:pic xmlns:pic="http://schemas.openxmlformats.org/drawingml/2006/picture">
+                  <pic:nvPicPr>
+                    <pic:cNvPr id="14" name="Picture 14" descr="Number of operations to make network connected"/>
+                    <pic:cNvPicPr>
+                      <a:picLocks noChangeAspect="1"/>
+                    </pic:cNvPicPr>
+                  </pic:nvPicPr>
+                  <pic:blipFill>
+                    <a:blip r:embed="rId6"/>
+                    <a:stretch>
+                      <a:fillRect/>
+                    </a:stretch>
+                  </pic:blipFill>
+                  <pic:spPr>
+                    <a:xfrm>
+                      <a:off x="0" y="0"/>
+                      <a:ext cx="6638290" cy="3410585"/>
+                    </a:xfrm>
+                    <a:prstGeom prst="rect">
+                      <a:avLst/>
+                    </a:prstGeom>
+                  </pic:spPr>
+                </pic:pic>
+              </a:graphicData>
+            </a:graphic>
+          </wp:inline>
+        </w:drawing>
+      </w:r>
+    </w:p>
+    <w:p>
+      <w:pPr>
+        <w:rPr>
+          <w:b w:val="0"/>
+          <w:bCs w:val="0"/>
+          <w:sz w:val="20"/>
+          <w:szCs w:val="20"/>
+        </w:rPr>
+      </w:pPr>
+      <w:r>
+        <w:rPr>
+          <w:b w:val="0"/>
+          <w:bCs w:val="0"/>
+          <w:sz w:val="20"/>
+          <w:szCs w:val="20"/>
+        </w:rPr>
+        <w:br w:type="page"/>
+      </w:r>
+    </w:p>
+    <w:p>
+      <w:pPr>
+        <w:numPr>
+          <w:numId w:val="0"/>
+        </w:numPr>
+        <w:ind w:leftChars="0"/>
+        <w:rPr>
+          <w:rFonts w:hint="default"/>
+          <w:b w:val="0"/>
+          <w:bCs w:val="0"/>
+          <w:sz w:val="20"/>
+          <w:szCs w:val="20"/>
+        </w:rPr>
+      </w:pPr>
+      <w:bookmarkStart w:id="0" w:name="_GoBack"/>
+      <w:bookmarkEnd w:id="0"/>
+    </w:p>
+    <w:p>
+      <w:pPr>
+        <w:rPr>
+          <w:rFonts w:hint="default"/>
+          <w:b w:val="0"/>
+          <w:bCs w:val="0"/>
+          <w:sz w:val="20"/>
+          <w:szCs w:val="20"/>
+        </w:rPr>
+      </w:pPr>
     </w:p>
     <w:sectPr>
       <w:headerReference r:id="rId3" w:type="default"/>
@@ -798,7 +1229,7 @@
   <w:docDefaults>
     <w:rPrDefault>
       <w:rPr>
-        <w:rFonts w:asciiTheme="minorHAnsi" w:hAnsiTheme="minorHAnsi" w:eastAsiaTheme="minorEastAsia" w:cstheme="minorBidi"/>
+        <w:rFonts w:ascii="Times New Roman" w:hAnsi="Times New Roman" w:eastAsia="SimSun" w:cs="Times New Roman"/>
       </w:rPr>
     </w:rPrDefault>
   </w:docDefaults>
@@ -1056,17 +1487,23 @@
     <w:name w:val="Normal"/>
     <w:qFormat/>
     <w:uiPriority w:val="0"/>
+    <w:pPr>
+      <w:jc w:val="left"/>
+    </w:pPr>
     <w:rPr>
       <w:rFonts w:asciiTheme="minorHAnsi" w:hAnsiTheme="minorHAnsi" w:eastAsiaTheme="minorEastAsia" w:cstheme="minorBidi"/>
-      <w:lang w:val="en-US" w:eastAsia="zh-CN" w:bidi="ar-SA"/>
+      <w:kern w:val="0"/>
+      <w:sz w:val="24"/>
+      <w:szCs w:val="24"/>
+      <w:lang w:val="en-US" w:eastAsia="zh-CN" w:bidi="ar"/>
     </w:rPr>
   </w:style>
-  <w:style w:type="character" w:default="1" w:styleId="4">
+  <w:style w:type="character" w:default="1" w:styleId="6">
     <w:name w:val="Default Paragraph Font"/>
     <w:semiHidden/>
     <w:uiPriority w:val="0"/>
   </w:style>
-  <w:style w:type="table" w:default="1" w:styleId="5">
+  <w:style w:type="table" w:default="1" w:styleId="11">
     <w:name w:val="Normal Table"/>
     <w:semiHidden/>
     <w:uiPriority w:val="0"/>
@@ -1113,9 +1550,95 @@
       <w:szCs w:val="18"/>
     </w:rPr>
   </w:style>
-  <w:style w:type="table" w:styleId="6">
+  <w:style w:type="paragraph" w:styleId="4">
+    <w:name w:val="HTML Preformatted"/>
+    <w:uiPriority w:val="0"/>
+    <w:pPr>
+      <w:tabs>
+        <w:tab w:val="left" w:pos="916"/>
+        <w:tab w:val="left" w:pos="1832"/>
+        <w:tab w:val="left" w:pos="2748"/>
+        <w:tab w:val="left" w:pos="3664"/>
+        <w:tab w:val="left" w:pos="4580"/>
+        <w:tab w:val="left" w:pos="5496"/>
+        <w:tab w:val="left" w:pos="6412"/>
+        <w:tab w:val="left" w:pos="7328"/>
+        <w:tab w:val="left" w:pos="8244"/>
+        <w:tab w:val="left" w:pos="9160"/>
+        <w:tab w:val="left" w:pos="10076"/>
+        <w:tab w:val="left" w:pos="10992"/>
+        <w:tab w:val="left" w:pos="11908"/>
+        <w:tab w:val="left" w:pos="12824"/>
+        <w:tab w:val="left" w:pos="13740"/>
+        <w:tab w:val="left" w:pos="14656"/>
+      </w:tabs>
+      <w:jc w:val="left"/>
+    </w:pPr>
+    <w:rPr>
+      <w:rFonts w:ascii="Courier New" w:hAnsi="Courier New" w:cs="Courier New"/>
+      <w:kern w:val="0"/>
+      <w:sz w:val="20"/>
+      <w:szCs w:val="20"/>
+      <w:lang w:val="en-US" w:eastAsia="zh-CN" w:bidi="ar"/>
+    </w:rPr>
+  </w:style>
+  <w:style w:type="paragraph" w:styleId="5">
+    <w:name w:val="Normal (Web)"/>
+    <w:uiPriority w:val="0"/>
+    <w:pPr>
+      <w:spacing w:before="0" w:beforeAutospacing="1" w:after="0" w:afterAutospacing="1"/>
+      <w:ind w:left="0" w:right="0"/>
+      <w:jc w:val="left"/>
+    </w:pPr>
+    <w:rPr>
+      <w:kern w:val="0"/>
+      <w:sz w:val="24"/>
+      <w:szCs w:val="24"/>
+      <w:lang w:val="en-US" w:eastAsia="zh-CN" w:bidi="ar"/>
+    </w:rPr>
+  </w:style>
+  <w:style w:type="character" w:styleId="7">
+    <w:name w:val="Emphasis"/>
+    <w:basedOn w:val="6"/>
+    <w:qFormat/>
+    <w:uiPriority w:val="0"/>
+    <w:rPr>
+      <w:i/>
+      <w:iCs/>
+    </w:rPr>
+  </w:style>
+  <w:style w:type="character" w:styleId="8">
+    <w:name w:val="HTML Code"/>
+    <w:basedOn w:val="6"/>
+    <w:uiPriority w:val="0"/>
+    <w:rPr>
+      <w:rFonts w:ascii="Courier New" w:hAnsi="Courier New" w:cs="Courier New"/>
+      <w:sz w:val="20"/>
+      <w:szCs w:val="20"/>
+    </w:rPr>
+  </w:style>
+  <w:style w:type="character" w:styleId="9">
+    <w:name w:val="Hyperlink"/>
+    <w:basedOn w:val="6"/>
+    <w:uiPriority w:val="0"/>
+    <w:rPr>
+      <w:color w:val="0000FF"/>
+      <w:u w:val="single"/>
+    </w:rPr>
+  </w:style>
+  <w:style w:type="character" w:styleId="10">
+    <w:name w:val="Strong"/>
+    <w:basedOn w:val="6"/>
+    <w:qFormat/>
+    <w:uiPriority w:val="0"/>
+    <w:rPr>
+      <w:b/>
+      <w:bCs/>
+    </w:rPr>
+  </w:style>
+  <w:style w:type="table" w:styleId="12">
     <w:name w:val="Table Grid"/>
-    <w:basedOn w:val="5"/>
+    <w:basedOn w:val="11"/>
     <w:uiPriority w:val="0"/>
     <w:pPr>
       <w:widowControl w:val="0"/>

--- a/Graphs/Graphs.docx
+++ b/Graphs/Graphs.docx
@@ -74,17 +74,7 @@
                 <w:szCs w:val="21"/>
                 <w:vertAlign w:val="baseline"/>
               </w:rPr>
-              <w:t>G</w:t>
-            </w:r>
-            <w:r>
-              <w:rPr>
-                <w:b/>
-                <w:bCs/>
-                <w:sz w:val="21"/>
-                <w:szCs w:val="21"/>
-                <w:vertAlign w:val="baseline"/>
-              </w:rPr>
-              <w:t>RAPHS</w:t>
+              <w:t>GRAPHS</w:t>
             </w:r>
           </w:p>
         </w:tc>
@@ -267,6 +257,15 @@
                 <w:vertAlign w:val="baseline"/>
               </w:rPr>
             </w:pPr>
+            <w:r>
+              <w:rPr>
+                <w:sz w:val="20"/>
+                <w:szCs w:val="20"/>
+                <w:vertAlign w:val="baseline"/>
+                <w:lang w:val="en-US" w:eastAsia="zh-CN"/>
+              </w:rPr>
+              <w:t>Count Unreachable Pairs of Nodes in an Undirected Graph</w:t>
+            </w:r>
           </w:p>
         </w:tc>
         <w:tc>
@@ -282,6 +281,12 @@
                 <w:vertAlign w:val="baseline"/>
               </w:rPr>
             </w:pPr>
+            <w:r>
+              <w:rPr>
+                <w:vertAlign w:val="baseline"/>
+              </w:rPr>
+              <w:t>2</w:t>
+            </w:r>
           </w:p>
         </w:tc>
       </w:tr>
@@ -728,6 +733,7 @@
     <w:p>
       <w:pPr>
         <w:numPr>
+          <w:ilvl w:val="0"/>
           <w:numId w:val="0"/>
         </w:numPr>
         <w:rPr>
@@ -847,6 +853,7 @@
     <w:p>
       <w:pPr>
         <w:numPr>
+          <w:ilvl w:val="0"/>
           <w:numId w:val="0"/>
         </w:numPr>
         <w:rPr>
@@ -875,34 +882,7 @@
           <w:sz w:val="20"/>
           <w:szCs w:val="20"/>
         </w:rPr>
-        <w:t>TC: O(</w:t>
-      </w:r>
-      <w:r>
-        <w:rPr>
-          <w:b w:val="0"/>
-          <w:bCs w:val="0"/>
-          <w:sz w:val="20"/>
-          <w:szCs w:val="20"/>
-        </w:rPr>
-        <w:t>connections</w:t>
-      </w:r>
-      <w:r>
-        <w:rPr>
-          <w:b w:val="0"/>
-          <w:bCs w:val="0"/>
-          <w:sz w:val="20"/>
-          <w:szCs w:val="20"/>
-        </w:rPr>
-        <w:t>)</w:t>
-      </w:r>
-      <w:r>
-        <w:rPr>
-          <w:b w:val="0"/>
-          <w:bCs w:val="0"/>
-          <w:sz w:val="20"/>
-          <w:szCs w:val="20"/>
-        </w:rPr>
-        <w:t xml:space="preserve"> </w:t>
+        <w:t xml:space="preserve">TC: O(connections) </w:t>
       </w:r>
       <w:r>
         <w:rPr>
@@ -912,6 +892,14 @@
           <w:szCs w:val="20"/>
         </w:rPr>
         <w:tab/>
+      </w:r>
+      <w:r>
+        <w:rPr>
+          <w:b w:val="0"/>
+          <w:bCs w:val="0"/>
+          <w:sz w:val="20"/>
+          <w:szCs w:val="20"/>
+        </w:rPr>
         <w:t>// Traversing over the entire connections array</w:t>
       </w:r>
     </w:p>
@@ -943,7 +931,6 @@
           <w:szCs w:val="20"/>
         </w:rPr>
         <w:tab/>
-        <w:t/>
       </w:r>
       <w:r>
         <w:rPr>
@@ -953,7 +940,6 @@
           <w:szCs w:val="20"/>
         </w:rPr>
         <w:tab/>
-        <w:t/>
       </w:r>
       <w:r>
         <w:rPr>
@@ -963,6 +949,14 @@
           <w:szCs w:val="20"/>
         </w:rPr>
         <w:tab/>
+      </w:r>
+      <w:r>
+        <w:rPr>
+          <w:b w:val="0"/>
+          <w:bCs w:val="0"/>
+          <w:sz w:val="20"/>
+          <w:szCs w:val="20"/>
+        </w:rPr>
         <w:t>// Node in the graph</w:t>
       </w:r>
     </w:p>
@@ -979,6 +973,7 @@
     <w:p>
       <w:pPr>
         <w:numPr>
+          <w:ilvl w:val="0"/>
           <w:numId w:val="0"/>
         </w:numPr>
         <w:ind w:leftChars="0"/>
@@ -1040,6 +1035,7 @@
         <w:rPr>
           <w:b w:val="0"/>
           <w:bCs w:val="0"/>
+          <w:color w:val="auto"/>
           <w:sz w:val="20"/>
           <w:szCs w:val="20"/>
         </w:rPr>
@@ -1056,31 +1052,343 @@
     </w:p>
     <w:p>
       <w:pPr>
-        <w:numPr>
-          <w:numId w:val="0"/>
-        </w:numPr>
-        <w:ind w:leftChars="0"/>
-        <w:rPr>
-          <w:rFonts w:hint="default"/>
-          <w:b w:val="0"/>
-          <w:bCs w:val="0"/>
-          <w:sz w:val="20"/>
-          <w:szCs w:val="20"/>
+        <w:rPr>
+          <w:rStyle w:val="9"/>
+          <w:rFonts w:hint="default"/>
+          <w:b w:val="0"/>
+          <w:bCs w:val="0"/>
+          <w:color w:val="auto"/>
+          <w:sz w:val="20"/>
+          <w:szCs w:val="20"/>
+          <w:lang w:eastAsia="zh-CN"/>
         </w:rPr>
       </w:pPr>
+      <w:r>
+        <w:rPr>
+          <w:rStyle w:val="9"/>
+          <w:rFonts w:hint="default"/>
+          <w:b/>
+          <w:bCs/>
+          <w:color w:val="auto"/>
+          <w:sz w:val="24"/>
+          <w:szCs w:val="24"/>
+          <w:lang w:val="en-US" w:eastAsia="zh-CN"/>
+        </w:rPr>
+        <w:fldChar w:fldCharType="begin"/>
+      </w:r>
+      <w:r>
+        <w:rPr>
+          <w:rStyle w:val="9"/>
+          <w:rFonts w:hint="default"/>
+          <w:b/>
+          <w:bCs/>
+          <w:color w:val="auto"/>
+          <w:sz w:val="24"/>
+          <w:szCs w:val="24"/>
+          <w:lang w:val="en-US" w:eastAsia="zh-CN"/>
+        </w:rPr>
+        <w:instrText xml:space="preserve"> HYPERLINK "https://leetcode.com/problems/count-unreachable-pairs-of-nodes-in-an-undirected-graph/description/" </w:instrText>
+      </w:r>
+      <w:r>
+        <w:rPr>
+          <w:rStyle w:val="9"/>
+          <w:rFonts w:hint="default"/>
+          <w:b/>
+          <w:bCs/>
+          <w:color w:val="auto"/>
+          <w:sz w:val="24"/>
+          <w:szCs w:val="24"/>
+          <w:lang w:val="en-US" w:eastAsia="zh-CN"/>
+        </w:rPr>
+        <w:fldChar w:fldCharType="separate"/>
+      </w:r>
+      <w:r>
+        <w:rPr>
+          <w:rStyle w:val="9"/>
+          <w:rFonts w:hint="default"/>
+          <w:b/>
+          <w:bCs/>
+          <w:color w:val="auto"/>
+          <w:sz w:val="24"/>
+          <w:szCs w:val="24"/>
+          <w:lang w:val="en-US" w:eastAsia="zh-CN"/>
+        </w:rPr>
+        <w:t>Count Unreachable Pairs of Nodes in an Undirected Graph</w:t>
+      </w:r>
+      <w:r>
+        <w:rPr>
+          <w:rStyle w:val="9"/>
+          <w:rFonts w:hint="default"/>
+          <w:b/>
+          <w:bCs/>
+          <w:color w:val="auto"/>
+          <w:sz w:val="24"/>
+          <w:szCs w:val="24"/>
+          <w:lang w:eastAsia="zh-CN"/>
+        </w:rPr>
+        <w:t>:</w:t>
+      </w:r>
+      <w:r>
+        <w:rPr>
+          <w:rStyle w:val="9"/>
+          <w:rFonts w:hint="default"/>
+          <w:b/>
+          <w:bCs/>
+          <w:color w:val="auto"/>
+          <w:sz w:val="24"/>
+          <w:szCs w:val="24"/>
+          <w:lang w:val="en-US" w:eastAsia="zh-CN"/>
+        </w:rPr>
+        <w:fldChar w:fldCharType="end"/>
+      </w:r>
+      <w:r>
+        <w:rPr>
+          <w:rStyle w:val="9"/>
+          <w:rFonts w:hint="default"/>
+          <w:b/>
+          <w:bCs/>
+          <w:color w:val="auto"/>
+          <w:sz w:val="24"/>
+          <w:szCs w:val="24"/>
+          <w:lang w:eastAsia="zh-CN"/>
+        </w:rPr>
+        <w:t xml:space="preserve"> </w:t>
+      </w:r>
+      <w:r>
+        <w:rPr>
+          <w:rStyle w:val="9"/>
+          <w:rFonts w:hint="default"/>
+          <w:b w:val="0"/>
+          <w:bCs w:val="0"/>
+          <w:color w:val="auto"/>
+          <w:sz w:val="20"/>
+          <w:szCs w:val="20"/>
+          <w:lang w:eastAsia="zh-CN"/>
+        </w:rPr>
+        <w:fldChar w:fldCharType="begin"/>
+      </w:r>
+      <w:r>
+        <w:rPr>
+          <w:rStyle w:val="9"/>
+          <w:rFonts w:hint="default"/>
+          <w:b w:val="0"/>
+          <w:bCs w:val="0"/>
+          <w:color w:val="auto"/>
+          <w:sz w:val="20"/>
+          <w:szCs w:val="20"/>
+          <w:lang w:eastAsia="zh-CN"/>
+        </w:rPr>
+        <w:instrText xml:space="preserve"> HYPERLINK "https://www.youtube.com/watch?v=BBzO1XLejzk" </w:instrText>
+      </w:r>
+      <w:r>
+        <w:rPr>
+          <w:rStyle w:val="9"/>
+          <w:rFonts w:hint="default"/>
+          <w:b w:val="0"/>
+          <w:bCs w:val="0"/>
+          <w:color w:val="auto"/>
+          <w:sz w:val="20"/>
+          <w:szCs w:val="20"/>
+          <w:lang w:eastAsia="zh-CN"/>
+        </w:rPr>
+        <w:fldChar w:fldCharType="separate"/>
+      </w:r>
+      <w:r>
+        <w:rPr>
+          <w:rStyle w:val="9"/>
+          <w:rFonts w:hint="default"/>
+          <w:b w:val="0"/>
+          <w:bCs w:val="0"/>
+          <w:sz w:val="20"/>
+          <w:szCs w:val="20"/>
+          <w:lang w:eastAsia="zh-CN"/>
+        </w:rPr>
+        <w:t>(Explaination)</w:t>
+      </w:r>
+      <w:r>
+        <w:rPr>
+          <w:rStyle w:val="9"/>
+          <w:rFonts w:hint="default"/>
+          <w:b w:val="0"/>
+          <w:bCs w:val="0"/>
+          <w:color w:val="auto"/>
+          <w:sz w:val="20"/>
+          <w:szCs w:val="20"/>
+          <w:lang w:eastAsia="zh-CN"/>
+        </w:rPr>
+        <w:fldChar w:fldCharType="end"/>
+      </w:r>
+    </w:p>
+    <w:p>
+      <w:pPr>
+        <w:rPr>
+          <w:rStyle w:val="9"/>
+          <w:rFonts w:hint="default"/>
+          <w:b/>
+          <w:bCs/>
+          <w:i w:val="0"/>
+          <w:iCs w:val="0"/>
+          <w:color w:val="auto"/>
+          <w:sz w:val="24"/>
+          <w:szCs w:val="24"/>
+          <w:u w:val="none"/>
+          <w:lang w:val="en-US" w:eastAsia="zh-CN"/>
+        </w:rPr>
+      </w:pPr>
+    </w:p>
+    <w:p>
+      <w:pPr>
+        <w:rPr>
+          <w:rStyle w:val="9"/>
+          <w:rFonts w:hint="default"/>
+          <w:b w:val="0"/>
+          <w:bCs w:val="0"/>
+          <w:i w:val="0"/>
+          <w:iCs w:val="0"/>
+          <w:color w:val="auto"/>
+          <w:sz w:val="20"/>
+          <w:szCs w:val="20"/>
+          <w:u w:val="none"/>
+          <w:lang w:eastAsia="zh-CN"/>
+        </w:rPr>
+      </w:pPr>
+      <w:r>
+        <w:rPr>
+          <w:rStyle w:val="9"/>
+          <w:rFonts w:hint="default"/>
+          <w:b w:val="0"/>
+          <w:bCs w:val="0"/>
+          <w:i w:val="0"/>
+          <w:iCs w:val="0"/>
+          <w:color w:val="auto"/>
+          <w:sz w:val="20"/>
+          <w:szCs w:val="20"/>
+          <w:u w:val="none"/>
+          <w:lang w:eastAsia="zh-CN"/>
+        </w:rPr>
+        <w:t>TC: O(N)</w:t>
+      </w:r>
       <w:bookmarkStart w:id="0" w:name="_GoBack"/>
       <w:bookmarkEnd w:id="0"/>
     </w:p>
     <w:p>
       <w:pPr>
         <w:rPr>
-          <w:rFonts w:hint="default"/>
-          <w:b w:val="0"/>
-          <w:bCs w:val="0"/>
-          <w:sz w:val="20"/>
-          <w:szCs w:val="20"/>
+          <w:rStyle w:val="9"/>
+          <w:rFonts w:hint="default"/>
+          <w:b w:val="0"/>
+          <w:bCs w:val="0"/>
+          <w:i w:val="0"/>
+          <w:iCs w:val="0"/>
+          <w:color w:val="auto"/>
+          <w:sz w:val="20"/>
+          <w:szCs w:val="20"/>
+          <w:u w:val="none"/>
+          <w:lang w:eastAsia="zh-CN"/>
         </w:rPr>
       </w:pPr>
+      <w:r>
+        <w:rPr>
+          <w:rStyle w:val="9"/>
+          <w:rFonts w:hint="default"/>
+          <w:b w:val="0"/>
+          <w:bCs w:val="0"/>
+          <w:i w:val="0"/>
+          <w:iCs w:val="0"/>
+          <w:color w:val="auto"/>
+          <w:sz w:val="20"/>
+          <w:szCs w:val="20"/>
+          <w:u w:val="none"/>
+          <w:lang w:eastAsia="zh-CN"/>
+        </w:rPr>
+        <w:t>SC: O(N) // graph and visited array - No extra space</w:t>
+      </w:r>
+    </w:p>
+    <w:p>
+      <w:pPr>
+        <w:rPr>
+          <w:rStyle w:val="9"/>
+          <w:rFonts w:hint="default"/>
+          <w:b w:val="0"/>
+          <w:bCs w:val="0"/>
+          <w:i w:val="0"/>
+          <w:iCs w:val="0"/>
+          <w:color w:val="auto"/>
+          <w:sz w:val="20"/>
+          <w:szCs w:val="20"/>
+          <w:u w:val="none"/>
+          <w:lang w:eastAsia="zh-CN"/>
+        </w:rPr>
+      </w:pPr>
+    </w:p>
+    <w:p>
+      <w:pPr>
+        <w:rPr>
+          <w:rStyle w:val="9"/>
+          <w:rFonts w:hint="default"/>
+          <w:b w:val="0"/>
+          <w:bCs w:val="0"/>
+          <w:i w:val="0"/>
+          <w:iCs w:val="0"/>
+          <w:color w:val="auto"/>
+          <w:sz w:val="20"/>
+          <w:szCs w:val="20"/>
+          <w:u w:val="none"/>
+          <w:lang w:eastAsia="zh-CN"/>
+        </w:rPr>
+      </w:pPr>
+      <w:r>
+        <w:rPr>
+          <w:rStyle w:val="9"/>
+          <w:rFonts w:hint="default"/>
+          <w:b w:val="0"/>
+          <w:bCs w:val="0"/>
+          <w:i w:val="0"/>
+          <w:iCs w:val="0"/>
+          <w:color w:val="auto"/>
+          <w:sz w:val="20"/>
+          <w:szCs w:val="20"/>
+          <w:u w:val="none"/>
+          <w:lang w:eastAsia="zh-CN"/>
+        </w:rPr>
+        <w:drawing>
+          <wp:inline distT="0" distB="0" distL="114300" distR="114300">
+            <wp:extent cx="6637020" cy="4168775"/>
+            <wp:effectExtent l="0" t="0" r="15240" b="14605"/>
+            <wp:docPr id="1" name="Picture 1" descr="Count unreachable pair nodes in an undirected graph"/>
+            <wp:cNvGraphicFramePr>
+              <a:graphicFrameLocks xmlns:a="http://schemas.openxmlformats.org/drawingml/2006/main" noChangeAspect="1"/>
+            </wp:cNvGraphicFramePr>
+            <a:graphic xmlns:a="http://schemas.openxmlformats.org/drawingml/2006/main">
+              <a:graphicData uri="http://schemas.openxmlformats.org/drawingml/2006/picture">
+                <pic:pic xmlns:pic="http://schemas.openxmlformats.org/drawingml/2006/picture">
+                  <pic:nvPicPr>
+                    <pic:cNvPr id="1" name="Picture 1" descr="Count unreachable pair nodes in an undirected graph"/>
+                    <pic:cNvPicPr>
+                      <a:picLocks noChangeAspect="1"/>
+                    </pic:cNvPicPr>
+                  </pic:nvPicPr>
+                  <pic:blipFill>
+                    <a:blip r:embed="rId7"/>
+                    <a:stretch>
+                      <a:fillRect/>
+                    </a:stretch>
+                  </pic:blipFill>
+                  <pic:spPr>
+                    <a:xfrm>
+                      <a:off x="0" y="0"/>
+                      <a:ext cx="6637020" cy="4168775"/>
+                    </a:xfrm>
+                    <a:prstGeom prst="rect">
+                      <a:avLst/>
+                    </a:prstGeom>
+                  </pic:spPr>
+                </pic:pic>
+              </a:graphicData>
+            </a:graphic>
+          </wp:inline>
+        </w:drawing>
+      </w:r>
     </w:p>
     <w:sectPr>
       <w:headerReference r:id="rId3" w:type="default"/>
@@ -1575,7 +1883,7 @@
       <w:jc w:val="left"/>
     </w:pPr>
     <w:rPr>
-      <w:rFonts w:ascii="Courier New" w:hAnsi="Courier New" w:cs="Courier New"/>
+      <w:rFonts w:ascii="Courier New" w:hAnsi="Courier New" w:eastAsia="SimSun" w:cs="Courier New"/>
       <w:kern w:val="0"/>
       <w:sz w:val="20"/>
       <w:szCs w:val="20"/>
@@ -1591,6 +1899,7 @@
       <w:jc w:val="left"/>
     </w:pPr>
     <w:rPr>
+      <w:rFonts w:ascii="Times New Roman" w:hAnsi="Times New Roman" w:eastAsia="SimSun" w:cs="Times New Roman"/>
       <w:kern w:val="0"/>
       <w:sz w:val="24"/>
       <w:szCs w:val="24"/>
